--- a/Plan for Quadrant 3.docx
+++ b/Plan for Quadrant 3.docx
@@ -116,6 +116,63 @@
       </w:pPr>
     </w:p>
     <w:p>
+      <w:r>
+        <w:t>We will prioritise turning left.</w:t>
+      </w:r>
+    </w:p>
+    <w:p>
+      <w:pPr>
+        <w:pStyle w:val="ListParagraph"/>
+        <w:numPr>
+          <w:ilvl w:val="0"/>
+          <w:numId w:val="5"/>
+        </w:numPr>
+      </w:pPr>
+      <w:r>
+        <w:t>If left are 1’s</w:t>
+      </w:r>
+    </w:p>
+    <w:p>
+      <w:pPr>
+        <w:pStyle w:val="ListParagraph"/>
+        <w:numPr>
+          <w:ilvl w:val="0"/>
+          <w:numId w:val="5"/>
+        </w:numPr>
+      </w:pPr>
+      <w:r>
+        <w:t>Turn to the left</w:t>
+      </w:r>
+    </w:p>
+    <w:p>
+      <w:pPr>
+        <w:pStyle w:val="ListParagraph"/>
+        <w:numPr>
+          <w:ilvl w:val="0"/>
+          <w:numId w:val="5"/>
+        </w:numPr>
+      </w:pPr>
+      <w:r>
+        <w:t>Check</w:t>
+      </w:r>
+    </w:p>
+    <w:p>
+      <w:pPr>
+        <w:pStyle w:val="ListParagraph"/>
+        <w:numPr>
+          <w:ilvl w:val="0"/>
+          <w:numId w:val="5"/>
+        </w:numPr>
+      </w:pPr>
+      <w:r>
+        <w:t>When line is centred move forwards</w:t>
+      </w:r>
+    </w:p>
+    <w:p>
+      <w:bookmarkStart w:id="0" w:name="_GoBack"/>
+      <w:bookmarkEnd w:id="0"/>
+    </w:p>
+    <w:p>
       <w:pPr>
         <w:pStyle w:val="ListParagraph"/>
         <w:numPr>
@@ -163,74 +220,6 @@
         <w:t>When line is centred move forwards</w:t>
       </w:r>
     </w:p>
-    <w:p>
-      <w:pPr>
-        <w:pStyle w:val="ListParagraph"/>
-      </w:pPr>
-      <w:bookmarkStart w:id="0" w:name="_GoBack"/>
-      <w:bookmarkEnd w:id="0"/>
-    </w:p>
-    <w:p>
-      <w:pPr>
-        <w:pStyle w:val="ListParagraph"/>
-        <w:numPr>
-          <w:ilvl w:val="0"/>
-          <w:numId w:val="5"/>
-        </w:numPr>
-      </w:pPr>
-      <w:r>
-        <w:t>I</w:t>
-      </w:r>
-      <w:r>
-        <w:t xml:space="preserve">f </w:t>
-      </w:r>
-      <w:r>
-        <w:t>left</w:t>
-      </w:r>
-      <w:r>
-        <w:t xml:space="preserve"> are 1’s</w:t>
-      </w:r>
-    </w:p>
-    <w:p>
-      <w:pPr>
-        <w:pStyle w:val="ListParagraph"/>
-        <w:numPr>
-          <w:ilvl w:val="0"/>
-          <w:numId w:val="5"/>
-        </w:numPr>
-      </w:pPr>
-      <w:r>
-        <w:t xml:space="preserve">Turn to the </w:t>
-      </w:r>
-      <w:r>
-        <w:t>left</w:t>
-      </w:r>
-    </w:p>
-    <w:p>
-      <w:pPr>
-        <w:pStyle w:val="ListParagraph"/>
-        <w:numPr>
-          <w:ilvl w:val="0"/>
-          <w:numId w:val="5"/>
-        </w:numPr>
-      </w:pPr>
-      <w:r>
-        <w:t>Check</w:t>
-      </w:r>
-    </w:p>
-    <w:p>
-      <w:pPr>
-        <w:pStyle w:val="ListParagraph"/>
-        <w:numPr>
-          <w:ilvl w:val="0"/>
-          <w:numId w:val="5"/>
-        </w:numPr>
-      </w:pPr>
-      <w:r>
-        <w:t>When line is centred move forwards</w:t>
-      </w:r>
-    </w:p>
-    <w:p/>
     <w:sectPr>
       <w:pgSz w:w="11906" w:h="16838"/>
       <w:pgMar w:top="1440" w:right="1440" w:bottom="1440" w:left="1440" w:header="708" w:footer="708" w:gutter="0"/>

--- a/Plan for Quadrant 3.docx
+++ b/Plan for Quadrant 3.docx
@@ -1,6 +1,6 @@
 
 <file path=word/document.xml><?xml version="1.0" encoding="utf-8"?>
-<w:document xmlns:wpc="http://schemas.microsoft.com/office/word/2010/wordprocessingCanvas" xmlns:mc="http://schemas.openxmlformats.org/markup-compatibility/2006" xmlns:o="urn:schemas-microsoft-com:office:office" xmlns:r="http://schemas.openxmlformats.org/officeDocument/2006/relationships" xmlns:m="http://schemas.openxmlformats.org/officeDocument/2006/math" xmlns:v="urn:schemas-microsoft-com:vml" xmlns:wp14="http://schemas.microsoft.com/office/word/2010/wordprocessingDrawing" xmlns:wp="http://schemas.openxmlformats.org/drawingml/2006/wordprocessingDrawing" xmlns:w10="urn:schemas-microsoft-com:office:word" xmlns:w="http://schemas.openxmlformats.org/wordprocessingml/2006/main" xmlns:w14="http://schemas.microsoft.com/office/word/2010/wordml" xmlns:w15="http://schemas.microsoft.com/office/word/2012/wordml" xmlns:wpg="http://schemas.microsoft.com/office/word/2010/wordprocessingGroup" xmlns:wpi="http://schemas.microsoft.com/office/word/2010/wordprocessingInk" xmlns:wne="http://schemas.microsoft.com/office/word/2006/wordml" xmlns:wps="http://schemas.microsoft.com/office/word/2010/wordprocessingShape" mc:Ignorable="w14 w15 wp14">
+<w:document xmlns:wpc="http://schemas.microsoft.com/office/word/2010/wordprocessingCanvas" xmlns:cx="http://schemas.microsoft.com/office/drawing/2014/chartex" xmlns:cx1="http://schemas.microsoft.com/office/drawing/2015/9/8/chartex" xmlns:cx2="http://schemas.microsoft.com/office/drawing/2015/10/21/chartex" xmlns:mc="http://schemas.openxmlformats.org/markup-compatibility/2006" xmlns:o="urn:schemas-microsoft-com:office:office" xmlns:r="http://schemas.openxmlformats.org/officeDocument/2006/relationships" xmlns:m="http://schemas.openxmlformats.org/officeDocument/2006/math" xmlns:v="urn:schemas-microsoft-com:vml" xmlns:wp14="http://schemas.microsoft.com/office/word/2010/wordprocessingDrawing" xmlns:wp="http://schemas.openxmlformats.org/drawingml/2006/wordprocessingDrawing" xmlns:w10="urn:schemas-microsoft-com:office:word" xmlns:w="http://schemas.openxmlformats.org/wordprocessingml/2006/main" xmlns:w14="http://schemas.microsoft.com/office/word/2010/wordml" xmlns:w15="http://schemas.microsoft.com/office/word/2012/wordml" xmlns:w16se="http://schemas.microsoft.com/office/word/2015/wordml/symex" xmlns:wpg="http://schemas.microsoft.com/office/word/2010/wordprocessingGroup" xmlns:wpi="http://schemas.microsoft.com/office/word/2010/wordprocessingInk" xmlns:wne="http://schemas.microsoft.com/office/word/2006/wordml" xmlns:wps="http://schemas.microsoft.com/office/word/2010/wordprocessingShape" mc:Ignorable="w14 w15 w16se wp14">
   <w:body>
     <w:p>
       <w:pPr>
@@ -168,10 +168,7 @@
         <w:t>When line is centred move forwards</w:t>
       </w:r>
     </w:p>
-    <w:p>
-      <w:bookmarkStart w:id="0" w:name="_GoBack"/>
-      <w:bookmarkEnd w:id="0"/>
-    </w:p>
+    <w:p/>
     <w:p>
       <w:pPr>
         <w:pStyle w:val="ListParagraph"/>
@@ -219,6 +216,21 @@
       <w:r>
         <w:t>When line is centred move forwards</w:t>
       </w:r>
+    </w:p>
+    <w:p/>
+    <w:p/>
+    <w:p/>
+    <w:p/>
+    <w:p>
+      <w:r>
+        <w:t>###To determine how far forwards to move before turning, use the turning circle radius to estimate – we only have to be approximately in line with the tape</w:t>
+      </w:r>
+    </w:p>
+    <w:p/>
+    <w:p/>
+    <w:p>
+      <w:bookmarkStart w:id="0" w:name="_GoBack"/>
+      <w:bookmarkEnd w:id="0"/>
     </w:p>
     <w:sectPr>
       <w:pgSz w:w="11906" w:h="16838"/>
@@ -231,7 +243,7 @@
 </file>
 
 <file path=word/numbering.xml><?xml version="1.0" encoding="utf-8"?>
-<w:numbering xmlns:wpc="http://schemas.microsoft.com/office/word/2010/wordprocessingCanvas" xmlns:mc="http://schemas.openxmlformats.org/markup-compatibility/2006" xmlns:o="urn:schemas-microsoft-com:office:office" xmlns:r="http://schemas.openxmlformats.org/officeDocument/2006/relationships" xmlns:m="http://schemas.openxmlformats.org/officeDocument/2006/math" xmlns:v="urn:schemas-microsoft-com:vml" xmlns:wp14="http://schemas.microsoft.com/office/word/2010/wordprocessingDrawing" xmlns:wp="http://schemas.openxmlformats.org/drawingml/2006/wordprocessingDrawing" xmlns:w10="urn:schemas-microsoft-com:office:word" xmlns:w="http://schemas.openxmlformats.org/wordprocessingml/2006/main" xmlns:w14="http://schemas.microsoft.com/office/word/2010/wordml" xmlns:w15="http://schemas.microsoft.com/office/word/2012/wordml" xmlns:wpg="http://schemas.microsoft.com/office/word/2010/wordprocessingGroup" xmlns:wpi="http://schemas.microsoft.com/office/word/2010/wordprocessingInk" xmlns:wne="http://schemas.microsoft.com/office/word/2006/wordml" xmlns:wps="http://schemas.microsoft.com/office/word/2010/wordprocessingShape" mc:Ignorable="w14 w15 wp14">
+<w:numbering xmlns:wpc="http://schemas.microsoft.com/office/word/2010/wordprocessingCanvas" xmlns:cx="http://schemas.microsoft.com/office/drawing/2014/chartex" xmlns:cx1="http://schemas.microsoft.com/office/drawing/2015/9/8/chartex" xmlns:cx2="http://schemas.microsoft.com/office/drawing/2015/10/21/chartex" xmlns:mc="http://schemas.openxmlformats.org/markup-compatibility/2006" xmlns:o="urn:schemas-microsoft-com:office:office" xmlns:r="http://schemas.openxmlformats.org/officeDocument/2006/relationships" xmlns:m="http://schemas.openxmlformats.org/officeDocument/2006/math" xmlns:v="urn:schemas-microsoft-com:vml" xmlns:wp14="http://schemas.microsoft.com/office/word/2010/wordprocessingDrawing" xmlns:wp="http://schemas.openxmlformats.org/drawingml/2006/wordprocessingDrawing" xmlns:w10="urn:schemas-microsoft-com:office:word" xmlns:w="http://schemas.openxmlformats.org/wordprocessingml/2006/main" xmlns:w14="http://schemas.microsoft.com/office/word/2010/wordml" xmlns:w15="http://schemas.microsoft.com/office/word/2012/wordml" xmlns:w16se="http://schemas.microsoft.com/office/word/2015/wordml/symex" xmlns:wpg="http://schemas.microsoft.com/office/word/2010/wordprocessingGroup" xmlns:wpi="http://schemas.microsoft.com/office/word/2010/wordprocessingInk" xmlns:wne="http://schemas.microsoft.com/office/word/2006/wordml" xmlns:wps="http://schemas.microsoft.com/office/word/2010/wordprocessingShape" mc:Ignorable="w14 w15 w16se wp14">
   <w:abstractNum w:abstractNumId="0" w15:restartNumberingAfterBreak="0">
     <w:nsid w:val="078D6A52"/>
     <w:multiLevelType w:val="hybridMultilevel"/>
@@ -762,7 +774,7 @@
 </file>
 
 <file path=word/styles.xml><?xml version="1.0" encoding="utf-8"?>
-<w:styles xmlns:mc="http://schemas.openxmlformats.org/markup-compatibility/2006" xmlns:r="http://schemas.openxmlformats.org/officeDocument/2006/relationships" xmlns:w="http://schemas.openxmlformats.org/wordprocessingml/2006/main" xmlns:w14="http://schemas.microsoft.com/office/word/2010/wordml" xmlns:w15="http://schemas.microsoft.com/office/word/2012/wordml" mc:Ignorable="w14 w15">
+<w:styles xmlns:mc="http://schemas.openxmlformats.org/markup-compatibility/2006" xmlns:r="http://schemas.openxmlformats.org/officeDocument/2006/relationships" xmlns:w="http://schemas.openxmlformats.org/wordprocessingml/2006/main" xmlns:w14="http://schemas.microsoft.com/office/word/2010/wordml" xmlns:w15="http://schemas.microsoft.com/office/word/2012/wordml" xmlns:w16se="http://schemas.microsoft.com/office/word/2015/wordml/symex" mc:Ignorable="w14 w15 w16se">
   <w:docDefaults>
     <w:rPrDefault>
       <w:rPr>
@@ -778,7 +790,7 @@
       </w:pPr>
     </w:pPrDefault>
   </w:docDefaults>
-  <w:latentStyles w:defLockedState="0" w:defUIPriority="99" w:defSemiHidden="0" w:defUnhideWhenUsed="0" w:defQFormat="0" w:count="371">
+  <w:latentStyles w:defLockedState="0" w:defUIPriority="99" w:defSemiHidden="0" w:defUnhideWhenUsed="0" w:defQFormat="0" w:count="372">
     <w:lsdException w:name="Normal" w:uiPriority="0" w:qFormat="1"/>
     <w:lsdException w:name="heading 1" w:uiPriority="9" w:qFormat="1"/>
     <w:lsdException w:name="heading 2" w:semiHidden="1" w:uiPriority="9" w:unhideWhenUsed="1" w:qFormat="1"/>
@@ -884,7 +896,6 @@
     <w:lsdException w:name="HTML Sample" w:semiHidden="1" w:unhideWhenUsed="1"/>
     <w:lsdException w:name="HTML Typewriter" w:semiHidden="1" w:unhideWhenUsed="1"/>
     <w:lsdException w:name="HTML Variable" w:semiHidden="1" w:unhideWhenUsed="1"/>
-    <w:lsdException w:name="Normal Table" w:semiHidden="1" w:unhideWhenUsed="1"/>
     <w:lsdException w:name="annotation subject" w:semiHidden="1" w:unhideWhenUsed="1"/>
     <w:lsdException w:name="No List" w:semiHidden="1" w:unhideWhenUsed="1"/>
     <w:lsdException w:name="Outline List 1" w:semiHidden="1" w:unhideWhenUsed="1"/>
@@ -931,10 +942,8 @@
     <w:lsdException w:name="Table Subtle 2" w:semiHidden="1" w:unhideWhenUsed="1"/>
     <w:lsdException w:name="Table Web 1" w:semiHidden="1" w:unhideWhenUsed="1"/>
     <w:lsdException w:name="Table Web 2" w:semiHidden="1" w:unhideWhenUsed="1"/>
-    <w:lsdException w:name="Table Web 3" w:semiHidden="1" w:unhideWhenUsed="1"/>
     <w:lsdException w:name="Balloon Text" w:semiHidden="1" w:unhideWhenUsed="1"/>
     <w:lsdException w:name="Table Grid" w:uiPriority="39"/>
-    <w:lsdException w:name="Table Theme" w:semiHidden="1" w:unhideWhenUsed="1"/>
     <w:lsdException w:name="Placeholder Text" w:semiHidden="1"/>
     <w:lsdException w:name="No Spacing" w:uiPriority="1" w:qFormat="1"/>
     <w:lsdException w:name="Light Shading" w:uiPriority="60"/>
@@ -1150,6 +1159,7 @@
     <w:lsdException w:name="List Table 5 Dark Accent 6" w:uiPriority="50"/>
     <w:lsdException w:name="List Table 6 Colorful Accent 6" w:uiPriority="51"/>
     <w:lsdException w:name="List Table 7 Colorful Accent 6" w:uiPriority="52"/>
+    <w:lsdException w:name="Mention" w:semiHidden="1" w:unhideWhenUsed="1"/>
   </w:latentStyles>
   <w:style w:type="paragraph" w:default="1" w:styleId="Normal">
     <w:name w:val="Normal"/>

--- a/Plan for Quadrant 3.docx
+++ b/Plan for Quadrant 3.docx
@@ -1,6 +1,6 @@
 
 <file path=word/document.xml><?xml version="1.0" encoding="utf-8"?>
-<w:document xmlns:wpc="http://schemas.microsoft.com/office/word/2010/wordprocessingCanvas" xmlns:cx="http://schemas.microsoft.com/office/drawing/2014/chartex" xmlns:cx1="http://schemas.microsoft.com/office/drawing/2015/9/8/chartex" xmlns:cx2="http://schemas.microsoft.com/office/drawing/2015/10/21/chartex" xmlns:mc="http://schemas.openxmlformats.org/markup-compatibility/2006" xmlns:o="urn:schemas-microsoft-com:office:office" xmlns:r="http://schemas.openxmlformats.org/officeDocument/2006/relationships" xmlns:m="http://schemas.openxmlformats.org/officeDocument/2006/math" xmlns:v="urn:schemas-microsoft-com:vml" xmlns:wp14="http://schemas.microsoft.com/office/word/2010/wordprocessingDrawing" xmlns:wp="http://schemas.openxmlformats.org/drawingml/2006/wordprocessingDrawing" xmlns:w10="urn:schemas-microsoft-com:office:word" xmlns:w="http://schemas.openxmlformats.org/wordprocessingml/2006/main" xmlns:w14="http://schemas.microsoft.com/office/word/2010/wordml" xmlns:w15="http://schemas.microsoft.com/office/word/2012/wordml" xmlns:w16se="http://schemas.microsoft.com/office/word/2015/wordml/symex" xmlns:wpg="http://schemas.microsoft.com/office/word/2010/wordprocessingGroup" xmlns:wpi="http://schemas.microsoft.com/office/word/2010/wordprocessingInk" xmlns:wne="http://schemas.microsoft.com/office/word/2006/wordml" xmlns:wps="http://schemas.microsoft.com/office/word/2010/wordprocessingShape" mc:Ignorable="w14 w15 w16se wp14">
+<w:document xmlns:wpc="http://schemas.microsoft.com/office/word/2010/wordprocessingCanvas" xmlns:mc="http://schemas.openxmlformats.org/markup-compatibility/2006" xmlns:o="urn:schemas-microsoft-com:office:office" xmlns:r="http://schemas.openxmlformats.org/officeDocument/2006/relationships" xmlns:m="http://schemas.openxmlformats.org/officeDocument/2006/math" xmlns:v="urn:schemas-microsoft-com:vml" xmlns:wp14="http://schemas.microsoft.com/office/word/2010/wordprocessingDrawing" xmlns:wp="http://schemas.openxmlformats.org/drawingml/2006/wordprocessingDrawing" xmlns:w10="urn:schemas-microsoft-com:office:word" xmlns:w="http://schemas.openxmlformats.org/wordprocessingml/2006/main" xmlns:w14="http://schemas.microsoft.com/office/word/2010/wordml" xmlns:w15="http://schemas.microsoft.com/office/word/2012/wordml" xmlns:wpg="http://schemas.microsoft.com/office/word/2010/wordprocessingGroup" xmlns:wpi="http://schemas.microsoft.com/office/word/2010/wordprocessingInk" xmlns:wne="http://schemas.microsoft.com/office/word/2006/wordml" xmlns:wps="http://schemas.microsoft.com/office/word/2010/wordprocessingShape" mc:Ignorable="w14 w15 wp14">
   <w:body>
     <w:p>
       <w:pPr>
@@ -15,6 +15,15 @@
         </w:rPr>
         <w:t>Plan for Quadrant 3</w:t>
       </w:r>
+      <w:r>
+        <w:rPr>
+          <w:u w:val="single"/>
+        </w:rPr>
+        <w:br/>
+      </w:r>
+      <w:r>
+        <w:t>Kimberley and Campbell</w:t>
+      </w:r>
     </w:p>
     <w:p>
       <w:pPr>
@@ -219,19 +228,19 @@
     </w:p>
     <w:p/>
     <w:p/>
-    <w:p/>
-    <w:p/>
-    <w:p>
-      <w:r>
-        <w:t>###To determine how far forwards to move before turning, use the turning circle radius to estimate – we only have to be approximately in line with the tape</w:t>
-      </w:r>
-    </w:p>
-    <w:p/>
-    <w:p/>
-    <w:p>
+    <w:p>
+      <w:r>
+        <w:t>Edit by Fergus:</w:t>
+      </w:r>
       <w:bookmarkStart w:id="0" w:name="_GoBack"/>
       <w:bookmarkEnd w:id="0"/>
     </w:p>
+    <w:p>
+      <w:r>
+        <w:t>###To determine how far forwards to move before turning, use the turning circle radius to estimate – we only have to be approximately in line with the tape</w:t>
+      </w:r>
+    </w:p>
+    <w:p/>
     <w:sectPr>
       <w:pgSz w:w="11906" w:h="16838"/>
       <w:pgMar w:top="1440" w:right="1440" w:bottom="1440" w:left="1440" w:header="708" w:footer="708" w:gutter="0"/>
@@ -243,7 +252,7 @@
 </file>
 
 <file path=word/numbering.xml><?xml version="1.0" encoding="utf-8"?>
-<w:numbering xmlns:wpc="http://schemas.microsoft.com/office/word/2010/wordprocessingCanvas" xmlns:cx="http://schemas.microsoft.com/office/drawing/2014/chartex" xmlns:cx1="http://schemas.microsoft.com/office/drawing/2015/9/8/chartex" xmlns:cx2="http://schemas.microsoft.com/office/drawing/2015/10/21/chartex" xmlns:mc="http://schemas.openxmlformats.org/markup-compatibility/2006" xmlns:o="urn:schemas-microsoft-com:office:office" xmlns:r="http://schemas.openxmlformats.org/officeDocument/2006/relationships" xmlns:m="http://schemas.openxmlformats.org/officeDocument/2006/math" xmlns:v="urn:schemas-microsoft-com:vml" xmlns:wp14="http://schemas.microsoft.com/office/word/2010/wordprocessingDrawing" xmlns:wp="http://schemas.openxmlformats.org/drawingml/2006/wordprocessingDrawing" xmlns:w10="urn:schemas-microsoft-com:office:word" xmlns:w="http://schemas.openxmlformats.org/wordprocessingml/2006/main" xmlns:w14="http://schemas.microsoft.com/office/word/2010/wordml" xmlns:w15="http://schemas.microsoft.com/office/word/2012/wordml" xmlns:w16se="http://schemas.microsoft.com/office/word/2015/wordml/symex" xmlns:wpg="http://schemas.microsoft.com/office/word/2010/wordprocessingGroup" xmlns:wpi="http://schemas.microsoft.com/office/word/2010/wordprocessingInk" xmlns:wne="http://schemas.microsoft.com/office/word/2006/wordml" xmlns:wps="http://schemas.microsoft.com/office/word/2010/wordprocessingShape" mc:Ignorable="w14 w15 w16se wp14">
+<w:numbering xmlns:wpc="http://schemas.microsoft.com/office/word/2010/wordprocessingCanvas" xmlns:mc="http://schemas.openxmlformats.org/markup-compatibility/2006" xmlns:o="urn:schemas-microsoft-com:office:office" xmlns:r="http://schemas.openxmlformats.org/officeDocument/2006/relationships" xmlns:m="http://schemas.openxmlformats.org/officeDocument/2006/math" xmlns:v="urn:schemas-microsoft-com:vml" xmlns:wp14="http://schemas.microsoft.com/office/word/2010/wordprocessingDrawing" xmlns:wp="http://schemas.openxmlformats.org/drawingml/2006/wordprocessingDrawing" xmlns:w10="urn:schemas-microsoft-com:office:word" xmlns:w="http://schemas.openxmlformats.org/wordprocessingml/2006/main" xmlns:w14="http://schemas.microsoft.com/office/word/2010/wordml" xmlns:w15="http://schemas.microsoft.com/office/word/2012/wordml" xmlns:wpg="http://schemas.microsoft.com/office/word/2010/wordprocessingGroup" xmlns:wpi="http://schemas.microsoft.com/office/word/2010/wordprocessingInk" xmlns:wne="http://schemas.microsoft.com/office/word/2006/wordml" xmlns:wps="http://schemas.microsoft.com/office/word/2010/wordprocessingShape" mc:Ignorable="w14 w15 wp14">
   <w:abstractNum w:abstractNumId="0" w15:restartNumberingAfterBreak="0">
     <w:nsid w:val="078D6A52"/>
     <w:multiLevelType w:val="hybridMultilevel"/>
@@ -774,7 +783,7 @@
 </file>
 
 <file path=word/styles.xml><?xml version="1.0" encoding="utf-8"?>
-<w:styles xmlns:mc="http://schemas.openxmlformats.org/markup-compatibility/2006" xmlns:r="http://schemas.openxmlformats.org/officeDocument/2006/relationships" xmlns:w="http://schemas.openxmlformats.org/wordprocessingml/2006/main" xmlns:w14="http://schemas.microsoft.com/office/word/2010/wordml" xmlns:w15="http://schemas.microsoft.com/office/word/2012/wordml" xmlns:w16se="http://schemas.microsoft.com/office/word/2015/wordml/symex" mc:Ignorable="w14 w15 w16se">
+<w:styles xmlns:mc="http://schemas.openxmlformats.org/markup-compatibility/2006" xmlns:r="http://schemas.openxmlformats.org/officeDocument/2006/relationships" xmlns:w="http://schemas.openxmlformats.org/wordprocessingml/2006/main" xmlns:w14="http://schemas.microsoft.com/office/word/2010/wordml" xmlns:w15="http://schemas.microsoft.com/office/word/2012/wordml" mc:Ignorable="w14 w15">
   <w:docDefaults>
     <w:rPrDefault>
       <w:rPr>
@@ -790,7 +799,7 @@
       </w:pPr>
     </w:pPrDefault>
   </w:docDefaults>
-  <w:latentStyles w:defLockedState="0" w:defUIPriority="99" w:defSemiHidden="0" w:defUnhideWhenUsed="0" w:defQFormat="0" w:count="372">
+  <w:latentStyles w:defLockedState="0" w:defUIPriority="99" w:defSemiHidden="0" w:defUnhideWhenUsed="0" w:defQFormat="0" w:count="371">
     <w:lsdException w:name="Normal" w:uiPriority="0" w:qFormat="1"/>
     <w:lsdException w:name="heading 1" w:uiPriority="9" w:qFormat="1"/>
     <w:lsdException w:name="heading 2" w:semiHidden="1" w:uiPriority="9" w:unhideWhenUsed="1" w:qFormat="1"/>
@@ -896,6 +905,7 @@
     <w:lsdException w:name="HTML Sample" w:semiHidden="1" w:unhideWhenUsed="1"/>
     <w:lsdException w:name="HTML Typewriter" w:semiHidden="1" w:unhideWhenUsed="1"/>
     <w:lsdException w:name="HTML Variable" w:semiHidden="1" w:unhideWhenUsed="1"/>
+    <w:lsdException w:name="Normal Table" w:semiHidden="1" w:unhideWhenUsed="1"/>
     <w:lsdException w:name="annotation subject" w:semiHidden="1" w:unhideWhenUsed="1"/>
     <w:lsdException w:name="No List" w:semiHidden="1" w:unhideWhenUsed="1"/>
     <w:lsdException w:name="Outline List 1" w:semiHidden="1" w:unhideWhenUsed="1"/>
@@ -942,8 +952,10 @@
     <w:lsdException w:name="Table Subtle 2" w:semiHidden="1" w:unhideWhenUsed="1"/>
     <w:lsdException w:name="Table Web 1" w:semiHidden="1" w:unhideWhenUsed="1"/>
     <w:lsdException w:name="Table Web 2" w:semiHidden="1" w:unhideWhenUsed="1"/>
+    <w:lsdException w:name="Table Web 3" w:semiHidden="1" w:unhideWhenUsed="1"/>
     <w:lsdException w:name="Balloon Text" w:semiHidden="1" w:unhideWhenUsed="1"/>
     <w:lsdException w:name="Table Grid" w:uiPriority="39"/>
+    <w:lsdException w:name="Table Theme" w:semiHidden="1" w:unhideWhenUsed="1"/>
     <w:lsdException w:name="Placeholder Text" w:semiHidden="1"/>
     <w:lsdException w:name="No Spacing" w:uiPriority="1" w:qFormat="1"/>
     <w:lsdException w:name="Light Shading" w:uiPriority="60"/>
@@ -1159,7 +1171,6 @@
     <w:lsdException w:name="List Table 5 Dark Accent 6" w:uiPriority="50"/>
     <w:lsdException w:name="List Table 6 Colorful Accent 6" w:uiPriority="51"/>
     <w:lsdException w:name="List Table 7 Colorful Accent 6" w:uiPriority="52"/>
-    <w:lsdException w:name="Mention" w:semiHidden="1" w:unhideWhenUsed="1"/>
   </w:latentStyles>
   <w:style w:type="paragraph" w:default="1" w:styleId="Normal">
     <w:name w:val="Normal"/>
